--- a/exercicios/hroads_desafio/Bd documentation.docx
+++ b/exercicios/hroads_desafio/Bd documentation.docx
@@ -1215,7 +1215,6 @@
         </w:rPr>
       </w:pPr>
       <w:bookmarkStart w:id="0" w:name="_Toc65562401"/>
-      <w:proofErr w:type="spellStart"/>
       <w:r>
         <w:rPr>
           <w:lang w:val="en-US"/>
@@ -1223,7 +1222,6 @@
         <w:t>Resumo</w:t>
       </w:r>
       <w:bookmarkEnd w:id="0"/>
-      <w:proofErr w:type="spellEnd"/>
     </w:p>
     <w:p>
       <w:pPr>
@@ -1238,21 +1236,7 @@
         <w:rPr>
           <w:sz w:val="24"/>
         </w:rPr>
-        <w:t xml:space="preserve">Esse documento tem a finalidade de apresentar como nosso trabalho foi </w:t>
-      </w:r>
-      <w:proofErr w:type="gramStart"/>
-      <w:r>
-        <w:rPr>
-          <w:sz w:val="24"/>
-        </w:rPr>
-        <w:t>desenvolvido ,projetado</w:t>
-      </w:r>
-      <w:proofErr w:type="gramEnd"/>
-      <w:r>
-        <w:rPr>
-          <w:sz w:val="24"/>
-        </w:rPr>
-        <w:t xml:space="preserve"> e criado .</w:t>
+        <w:t>Esse documento tem a finalidade de apresentar como nosso trabalho foi desenvolvido ,projetado e criado .</w:t>
       </w:r>
     </w:p>
     <w:p>
@@ -1310,22 +1294,8 @@
         <w:rPr>
           <w:rStyle w:val="hgkelc"/>
         </w:rPr>
-        <w:t xml:space="preserve"> criar estruturas no sistema de armazenamento de forma a possibilitar o encaixe e o resgate de informações em um determinado </w:t>
+        <w:t xml:space="preserve"> criar estruturas no sistema de armazenamento de forma a possibilitar o encaixe e o resgate de informações em um determinado padrão .</w:t>
       </w:r>
-      <w:proofErr w:type="gramStart"/>
-      <w:r>
-        <w:rPr>
-          <w:rStyle w:val="hgkelc"/>
-        </w:rPr>
-        <w:t>padrão</w:t>
-      </w:r>
-      <w:r>
-        <w:rPr>
-          <w:rStyle w:val="hgkelc"/>
-        </w:rPr>
-        <w:t xml:space="preserve"> .</w:t>
-      </w:r>
-      <w:proofErr w:type="gramEnd"/>
     </w:p>
     <w:p>
       <w:pPr>
@@ -1353,21 +1323,7 @@
         <w:rPr>
           <w:sz w:val="24"/>
         </w:rPr>
-        <w:t>O modelo Conceitual é um modelo de certa forma “Rústico</w:t>
-      </w:r>
-      <w:proofErr w:type="gramStart"/>
-      <w:r>
-        <w:rPr>
-          <w:sz w:val="24"/>
-        </w:rPr>
-        <w:t>”,  modelo</w:t>
-      </w:r>
-      <w:proofErr w:type="gramEnd"/>
-      <w:r>
-        <w:rPr>
-          <w:sz w:val="24"/>
-        </w:rPr>
-        <w:t xml:space="preserve"> exemplo :</w:t>
+        <w:t>O modelo Conceitual é um modelo de certa forma “Rústico”,  modelo exemplo :</w:t>
       </w:r>
     </w:p>
     <w:p>
@@ -1458,16 +1414,8 @@
         <w:rPr>
           <w:sz w:val="24"/>
         </w:rPr>
-        <w:t xml:space="preserve">O Modelo Lógico é uma forma bem completa de representar seu banco de </w:t>
+        <w:t>O Modelo Lógico é uma forma bem completa de representar seu banco de dados :</w:t>
       </w:r>
-      <w:proofErr w:type="gramStart"/>
-      <w:r>
-        <w:rPr>
-          <w:sz w:val="24"/>
-        </w:rPr>
-        <w:t>dados :</w:t>
-      </w:r>
-      <w:proofErr w:type="gramEnd"/>
     </w:p>
     <w:p>
       <w:pPr>
@@ -1480,6 +1428,7 @@
       </w:pPr>
       <w:r>
         <w:rPr>
+          <w:noProof/>
           <w:sz w:val="24"/>
         </w:rPr>
         <w:drawing>
@@ -1542,24 +1491,8 @@
         <w:rPr>
           <w:sz w:val="24"/>
         </w:rPr>
-        <w:t xml:space="preserve">Modelo Físico feito no </w:t>
+        <w:t>Modelo Físico feito no excel :</w:t>
       </w:r>
-      <w:proofErr w:type="spellStart"/>
-      <w:proofErr w:type="gramStart"/>
-      <w:r>
-        <w:rPr>
-          <w:sz w:val="24"/>
-        </w:rPr>
-        <w:t>excel</w:t>
-      </w:r>
-      <w:proofErr w:type="spellEnd"/>
-      <w:r>
-        <w:rPr>
-          <w:sz w:val="24"/>
-        </w:rPr>
-        <w:t xml:space="preserve"> :</w:t>
-      </w:r>
-      <w:proofErr w:type="gramEnd"/>
     </w:p>
     <w:p>
       <w:pPr>
@@ -1567,6 +1500,9 @@
       </w:pPr>
       <w:bookmarkStart w:id="6" w:name="_Toc65562407"/>
       <w:r>
+        <w:rPr>
+          <w:noProof/>
+        </w:rPr>
         <w:drawing>
           <wp:inline distT="0" distB="0" distL="0" distR="0" wp14:anchorId="2CFD8F7A" wp14:editId="7C24C497">
             <wp:extent cx="5405120" cy="2602865"/>
@@ -1626,7 +1562,7 @@
         <w:gridCol w:w="1344"/>
         <w:gridCol w:w="1344"/>
         <w:gridCol w:w="1344"/>
-        <w:gridCol w:w="1540"/>
+        <w:gridCol w:w="1563"/>
       </w:tblGrid>
       <w:tr>
         <w:trPr>
@@ -1731,7 +1667,21 @@
               <w:rPr>
                 <w:sz w:val="24"/>
               </w:rPr>
-              <w:t>SQL Geral</w:t>
+              <w:t xml:space="preserve">SQL </w:t>
+            </w:r>
+            <w:r>
+              <w:rPr>
+                <w:sz w:val="24"/>
+              </w:rPr>
+              <w:t>(DML , DQL , DD</w:t>
+            </w:r>
+            <w:bookmarkStart w:id="7" w:name="_GoBack"/>
+            <w:bookmarkEnd w:id="7"/>
+            <w:r>
+              <w:rPr>
+                <w:sz w:val="24"/>
+              </w:rPr>
+              <w:t>L)</w:t>
             </w:r>
           </w:p>
         </w:tc>
@@ -1752,7 +1702,19 @@
               <w:rPr>
                 <w:sz w:val="24"/>
               </w:rPr>
-              <w:t>Teste e homologação</w:t>
+              <w:t xml:space="preserve">Teste e </w:t>
+            </w:r>
+            <w:r>
+              <w:rPr>
+                <w:sz w:val="24"/>
+              </w:rPr>
+              <w:t>H</w:t>
+            </w:r>
+            <w:r>
+              <w:rPr>
+                <w:sz w:val="24"/>
+              </w:rPr>
+              <w:t>omologação</w:t>
             </w:r>
           </w:p>
         </w:tc>
@@ -1980,6 +1942,12 @@
                 <w:sz w:val="24"/>
               </w:rPr>
             </w:pPr>
+            <w:r>
+              <w:rPr>
+                <w:sz w:val="24"/>
+              </w:rPr>
+              <w:t>x</w:t>
+            </w:r>
           </w:p>
         </w:tc>
       </w:tr>
@@ -2021,6 +1989,54 @@
                 <w:sz w:val="24"/>
               </w:rPr>
             </w:pPr>
+            <w:r>
+              <w:rPr>
+                <w:sz w:val="24"/>
+              </w:rPr>
+              <w:t>x</w:t>
+            </w:r>
+          </w:p>
+        </w:tc>
+        <w:tc>
+          <w:tcPr>
+            <w:tcW w:w="1344" w:type="dxa"/>
+            <w:vAlign w:val="center"/>
+          </w:tcPr>
+          <w:p>
+            <w:pPr>
+              <w:spacing w:line="276" w:lineRule="auto"/>
+              <w:jc w:val="center"/>
+              <w:rPr>
+                <w:sz w:val="24"/>
+              </w:rPr>
+            </w:pPr>
+            <w:r>
+              <w:rPr>
+                <w:sz w:val="24"/>
+              </w:rPr>
+              <w:t>x</w:t>
+            </w:r>
+          </w:p>
+        </w:tc>
+        <w:tc>
+          <w:tcPr>
+            <w:tcW w:w="1344" w:type="dxa"/>
+            <w:vAlign w:val="center"/>
+          </w:tcPr>
+          <w:p>
+            <w:pPr>
+              <w:spacing w:line="276" w:lineRule="auto"/>
+              <w:jc w:val="center"/>
+              <w:rPr>
+                <w:sz w:val="24"/>
+              </w:rPr>
+            </w:pPr>
+            <w:r>
+              <w:rPr>
+                <w:sz w:val="24"/>
+              </w:rPr>
+              <w:t>x</w:t>
+            </w:r>
           </w:p>
         </w:tc>
         <w:tc>
@@ -2051,36 +2067,6 @@
                 <w:sz w:val="24"/>
               </w:rPr>
             </w:pPr>
-          </w:p>
-        </w:tc>
-        <w:tc>
-          <w:tcPr>
-            <w:tcW w:w="1344" w:type="dxa"/>
-            <w:vAlign w:val="center"/>
-          </w:tcPr>
-          <w:p>
-            <w:pPr>
-              <w:spacing w:line="276" w:lineRule="auto"/>
-              <w:jc w:val="center"/>
-              <w:rPr>
-                <w:sz w:val="24"/>
-              </w:rPr>
-            </w:pPr>
-          </w:p>
-        </w:tc>
-        <w:tc>
-          <w:tcPr>
-            <w:tcW w:w="1344" w:type="dxa"/>
-            <w:vAlign w:val="center"/>
-          </w:tcPr>
-          <w:p>
-            <w:pPr>
-              <w:spacing w:line="276" w:lineRule="auto"/>
-              <w:jc w:val="center"/>
-              <w:rPr>
-                <w:sz w:val="24"/>
-              </w:rPr>
-            </w:pPr>
             <w:r>
               <w:rPr>
                 <w:sz w:val="24"/>
@@ -2109,8 +2095,6 @@
           <w:sz w:val="24"/>
         </w:rPr>
       </w:pPr>
-      <w:bookmarkStart w:id="7" w:name="_GoBack"/>
-      <w:bookmarkEnd w:id="7"/>
     </w:p>
     <w:sectPr>
       <w:headerReference w:type="even" r:id="rId11"/>
@@ -4341,6 +4325,7 @@
     <w:lsdException w:name="HTML Sample" w:semiHidden="1" w:unhideWhenUsed="1"/>
     <w:lsdException w:name="HTML Typewriter" w:semiHidden="1" w:unhideWhenUsed="1"/>
     <w:lsdException w:name="HTML Variable" w:semiHidden="1" w:unhideWhenUsed="1"/>
+    <w:lsdException w:name="Normal Table" w:semiHidden="1" w:unhideWhenUsed="1"/>
     <w:lsdException w:name="annotation subject" w:semiHidden="1" w:unhideWhenUsed="1"/>
     <w:lsdException w:name="No List" w:semiHidden="1" w:unhideWhenUsed="1"/>
     <w:lsdException w:name="Outline List 1" w:semiHidden="1" w:unhideWhenUsed="1"/>
@@ -4387,8 +4372,10 @@
     <w:lsdException w:name="Table Subtle 2" w:semiHidden="1" w:unhideWhenUsed="1"/>
     <w:lsdException w:name="Table Web 1" w:semiHidden="1" w:unhideWhenUsed="1"/>
     <w:lsdException w:name="Table Web 2" w:semiHidden="1" w:unhideWhenUsed="1"/>
+    <w:lsdException w:name="Table Web 3" w:semiHidden="1" w:unhideWhenUsed="1"/>
     <w:lsdException w:name="Balloon Text" w:semiHidden="1" w:unhideWhenUsed="1"/>
     <w:lsdException w:name="Table Grid" w:uiPriority="39"/>
+    <w:lsdException w:name="Table Theme" w:semiHidden="1" w:unhideWhenUsed="1"/>
     <w:lsdException w:name="Placeholder Text" w:semiHidden="1"/>
     <w:lsdException w:name="No Spacing" w:uiPriority="1" w:qFormat="1"/>
     <w:lsdException w:name="Light Shading" w:uiPriority="60"/>
@@ -5167,7 +5154,7 @@
 </file>
 
 <file path=customXml/itemProps1.xml><?xml version="1.0" encoding="utf-8"?>
-<ds:datastoreItem xmlns:ds="http://schemas.openxmlformats.org/officeDocument/2006/customXml" ds:itemID="{50CD6464-7FA4-49E2-8B55-D8B5F4616C28}">
+<ds:datastoreItem xmlns:ds="http://schemas.openxmlformats.org/officeDocument/2006/customXml" ds:itemID="{2CE23404-0CF2-4137-9C96-0EB5296451C0}">
   <ds:schemaRefs>
     <ds:schemaRef ds:uri="http://schemas.openxmlformats.org/officeDocument/2006/bibliography"/>
   </ds:schemaRefs>

--- a/exercicios/hroads_desafio/Bd documentation.docx
+++ b/exercicios/hroads_desafio/Bd documentation.docx
@@ -1215,6 +1215,7 @@
         </w:rPr>
       </w:pPr>
       <w:bookmarkStart w:id="0" w:name="_Toc65562401"/>
+      <w:proofErr w:type="spellStart"/>
       <w:r>
         <w:rPr>
           <w:lang w:val="en-US"/>
@@ -1222,6 +1223,7 @@
         <w:t>Resumo</w:t>
       </w:r>
       <w:bookmarkEnd w:id="0"/>
+      <w:proofErr w:type="spellEnd"/>
     </w:p>
     <w:p>
       <w:pPr>
@@ -1236,7 +1238,21 @@
         <w:rPr>
           <w:sz w:val="24"/>
         </w:rPr>
-        <w:t>Esse documento tem a finalidade de apresentar como nosso trabalho foi desenvolvido ,projetado e criado .</w:t>
+        <w:t xml:space="preserve">Esse documento tem a finalidade de apresentar como nosso trabalho foi </w:t>
+      </w:r>
+      <w:proofErr w:type="gramStart"/>
+      <w:r>
+        <w:rPr>
+          <w:sz w:val="24"/>
+        </w:rPr>
+        <w:t>desenvolvido ,projetado</w:t>
+      </w:r>
+      <w:proofErr w:type="gramEnd"/>
+      <w:r>
+        <w:rPr>
+          <w:sz w:val="24"/>
+        </w:rPr>
+        <w:t xml:space="preserve"> e criado .</w:t>
       </w:r>
     </w:p>
     <w:p>
@@ -1294,8 +1310,16 @@
         <w:rPr>
           <w:rStyle w:val="hgkelc"/>
         </w:rPr>
-        <w:t xml:space="preserve"> criar estruturas no sistema de armazenamento de forma a possibilitar o encaixe e o resgate de informações em um determinado padrão .</w:t>
+        <w:t xml:space="preserve"> criar estruturas no sistema de armazenamento de forma a possibilitar o encaixe e o resgate de informações em um determinado </w:t>
       </w:r>
+      <w:proofErr w:type="gramStart"/>
+      <w:r>
+        <w:rPr>
+          <w:rStyle w:val="hgkelc"/>
+        </w:rPr>
+        <w:t>padrão .</w:t>
+      </w:r>
+      <w:proofErr w:type="gramEnd"/>
     </w:p>
     <w:p>
       <w:pPr>
@@ -1323,7 +1347,21 @@
         <w:rPr>
           <w:sz w:val="24"/>
         </w:rPr>
-        <w:t>O modelo Conceitual é um modelo de certa forma “Rústico”,  modelo exemplo :</w:t>
+        <w:t>O modelo Conceitual é um modelo de certa forma “Rústico</w:t>
+      </w:r>
+      <w:proofErr w:type="gramStart"/>
+      <w:r>
+        <w:rPr>
+          <w:sz w:val="24"/>
+        </w:rPr>
+        <w:t>”,  modelo</w:t>
+      </w:r>
+      <w:proofErr w:type="gramEnd"/>
+      <w:r>
+        <w:rPr>
+          <w:sz w:val="24"/>
+        </w:rPr>
+        <w:t xml:space="preserve"> exemplo :</w:t>
       </w:r>
     </w:p>
     <w:p>
@@ -1414,8 +1452,16 @@
         <w:rPr>
           <w:sz w:val="24"/>
         </w:rPr>
-        <w:t>O Modelo Lógico é uma forma bem completa de representar seu banco de dados :</w:t>
+        <w:t xml:space="preserve">O Modelo Lógico é uma forma bem completa de representar seu banco de </w:t>
       </w:r>
+      <w:proofErr w:type="gramStart"/>
+      <w:r>
+        <w:rPr>
+          <w:sz w:val="24"/>
+        </w:rPr>
+        <w:t>dados :</w:t>
+      </w:r>
+      <w:proofErr w:type="gramEnd"/>
     </w:p>
     <w:p>
       <w:pPr>
@@ -1432,10 +1478,10 @@
           <w:sz w:val="24"/>
         </w:rPr>
         <w:drawing>
-          <wp:inline distT="0" distB="0" distL="0" distR="0" wp14:anchorId="0A85F2FB" wp14:editId="1D77460C">
-            <wp:extent cx="5405120" cy="1664335"/>
-            <wp:effectExtent l="0" t="0" r="5080" b="0"/>
-            <wp:docPr id="4" name="Imagem 4"/>
+          <wp:inline distT="0" distB="0" distL="0" distR="0" wp14:anchorId="07DA7D78" wp14:editId="4C79D4A0">
+            <wp:extent cx="3321011" cy="1718249"/>
+            <wp:effectExtent l="0" t="0" r="0" b="0"/>
+            <wp:docPr id="6" name="Imagem 6"/>
             <wp:cNvGraphicFramePr>
               <a:graphicFrameLocks xmlns:a="http://schemas.openxmlformats.org/drawingml/2006/main" noChangeAspect="1"/>
             </wp:cNvGraphicFramePr>
@@ -1443,11 +1489,17 @@
               <a:graphicData uri="http://schemas.openxmlformats.org/drawingml/2006/picture">
                 <pic:pic xmlns:pic="http://schemas.openxmlformats.org/drawingml/2006/picture">
                   <pic:nvPicPr>
-                    <pic:cNvPr id="1" name=""/>
+                    <pic:cNvPr id="6" name="WhatsApp Image 2021-03-03 at 14.10.50.jpeg"/>
                     <pic:cNvPicPr/>
                   </pic:nvPicPr>
                   <pic:blipFill>
-                    <a:blip r:embed="rId9"/>
+                    <a:blip r:embed="rId9">
+                      <a:extLst>
+                        <a:ext uri="{28A0092B-C50C-407E-A947-70E740481C1C}">
+                          <a14:useLocalDpi xmlns:a14="http://schemas.microsoft.com/office/drawing/2010/main" val="0"/>
+                        </a:ext>
+                      </a:extLst>
+                    </a:blip>
                     <a:stretch>
                       <a:fillRect/>
                     </a:stretch>
@@ -1455,7 +1507,7 @@
                   <pic:spPr>
                     <a:xfrm>
                       <a:off x="0" y="0"/>
-                      <a:ext cx="5405120" cy="1664335"/>
+                      <a:ext cx="3354662" cy="1735660"/>
                     </a:xfrm>
                     <a:prstGeom prst="rect">
                       <a:avLst/>
@@ -1491,8 +1543,24 @@
         <w:rPr>
           <w:sz w:val="24"/>
         </w:rPr>
-        <w:t>Modelo Físico feito no excel :</w:t>
+        <w:t xml:space="preserve">Modelo Físico feito no </w:t>
       </w:r>
+      <w:proofErr w:type="spellStart"/>
+      <w:proofErr w:type="gramStart"/>
+      <w:r>
+        <w:rPr>
+          <w:sz w:val="24"/>
+        </w:rPr>
+        <w:t>excel</w:t>
+      </w:r>
+      <w:proofErr w:type="spellEnd"/>
+      <w:r>
+        <w:rPr>
+          <w:sz w:val="24"/>
+        </w:rPr>
+        <w:t xml:space="preserve"> :</w:t>
+      </w:r>
+      <w:proofErr w:type="gramEnd"/>
     </w:p>
     <w:p>
       <w:pPr>
@@ -1500,14 +1568,11 @@
       </w:pPr>
       <w:bookmarkStart w:id="6" w:name="_Toc65562407"/>
       <w:r>
-        <w:rPr>
-          <w:noProof/>
-        </w:rPr>
         <w:drawing>
-          <wp:inline distT="0" distB="0" distL="0" distR="0" wp14:anchorId="2CFD8F7A" wp14:editId="7C24C497">
-            <wp:extent cx="5405120" cy="2602865"/>
-            <wp:effectExtent l="0" t="0" r="5080" b="6985"/>
-            <wp:docPr id="5" name="Imagem 5"/>
+          <wp:inline distT="0" distB="0" distL="0" distR="0" wp14:anchorId="57815B17" wp14:editId="5491477C">
+            <wp:extent cx="5405120" cy="2173605"/>
+            <wp:effectExtent l="0" t="0" r="5080" b="0"/>
+            <wp:docPr id="7" name="Imagem 7"/>
             <wp:cNvGraphicFramePr>
               <a:graphicFrameLocks xmlns:a="http://schemas.openxmlformats.org/drawingml/2006/main" noChangeAspect="1"/>
             </wp:cNvGraphicFramePr>
@@ -1527,7 +1592,7 @@
                   <pic:spPr>
                     <a:xfrm>
                       <a:off x="0" y="0"/>
-                      <a:ext cx="5405120" cy="2602865"/>
+                      <a:ext cx="5405120" cy="2173605"/>
                     </a:xfrm>
                     <a:prstGeom prst="rect">
                       <a:avLst/>
@@ -1539,6 +1604,8 @@
           </wp:inline>
         </w:drawing>
       </w:r>
+      <w:bookmarkStart w:id="7" w:name="_GoBack"/>
+      <w:bookmarkEnd w:id="7"/>
     </w:p>
     <w:p>
       <w:pPr>
@@ -1673,15 +1740,21 @@
               <w:rPr>
                 <w:sz w:val="24"/>
               </w:rPr>
-              <w:t>(DML , DQL , DD</w:t>
-            </w:r>
-            <w:bookmarkStart w:id="7" w:name="_GoBack"/>
-            <w:bookmarkEnd w:id="7"/>
+              <w:t>(</w:t>
+            </w:r>
+            <w:proofErr w:type="gramStart"/>
             <w:r>
               <w:rPr>
                 <w:sz w:val="24"/>
               </w:rPr>
-              <w:t>L)</w:t>
+              <w:t>DML ,</w:t>
+            </w:r>
+            <w:proofErr w:type="gramEnd"/>
+            <w:r>
+              <w:rPr>
+                <w:sz w:val="24"/>
+              </w:rPr>
+              <w:t xml:space="preserve"> DQL , DDL)</w:t>
             </w:r>
           </w:p>
         </w:tc>
@@ -2676,12 +2749,21 @@
                       <wps:txbx>
                         <w:txbxContent>
                           <w:p>
+                            <w:proofErr w:type="gramStart"/>
                             <w:r>
                               <w:rPr>
                                 <w:color w:val="FF0000"/>
                                 <w:sz w:val="24"/>
                               </w:rPr>
-                              <w:t>SENAI . SP</w:t>
+                              <w:t>SENAI .</w:t>
+                            </w:r>
+                            <w:proofErr w:type="gramEnd"/>
+                            <w:r>
+                              <w:rPr>
+                                <w:color w:val="FF0000"/>
+                                <w:sz w:val="24"/>
+                              </w:rPr>
+                              <w:t xml:space="preserve"> SP</w:t>
                             </w:r>
                           </w:p>
                         </w:txbxContent>
@@ -2756,12 +2838,21 @@
                 <v:textbox inset="0,0,0,0">
                   <w:txbxContent>
                     <w:p>
+                      <w:proofErr w:type="gramStart"/>
                       <w:r>
                         <w:rPr>
                           <w:color w:val="FF0000"/>
                           <w:sz w:val="24"/>
                         </w:rPr>
-                        <w:t>SENAI . SP</w:t>
+                        <w:t>SENAI .</w:t>
+                      </w:r>
+                      <w:proofErr w:type="gramEnd"/>
+                      <w:r>
+                        <w:rPr>
+                          <w:color w:val="FF0000"/>
+                          <w:sz w:val="24"/>
+                        </w:rPr>
+                        <w:t xml:space="preserve"> SP</w:t>
                       </w:r>
                     </w:p>
                   </w:txbxContent>
@@ -5154,7 +5245,7 @@
 </file>
 
 <file path=customXml/itemProps1.xml><?xml version="1.0" encoding="utf-8"?>
-<ds:datastoreItem xmlns:ds="http://schemas.openxmlformats.org/officeDocument/2006/customXml" ds:itemID="{2CE23404-0CF2-4137-9C96-0EB5296451C0}">
+<ds:datastoreItem xmlns:ds="http://schemas.openxmlformats.org/officeDocument/2006/customXml" ds:itemID="{017257CC-6CFF-41F0-A6B7-7FE9FD6616AF}">
   <ds:schemaRefs>
     <ds:schemaRef ds:uri="http://schemas.openxmlformats.org/officeDocument/2006/bibliography"/>
   </ds:schemaRefs>
